--- a/University/UNH Fall 2019/General/JohnCoombs/Cover_Letter_JohnCoombs.docx
+++ b/University/UNH Fall 2019/General/JohnCoombs/Cover_Letter_JohnCoombs.docx
@@ -191,7 +191,7 @@
           <w:rFonts w:ascii="Times New Roman" w:hAnsi="Times New Roman" w:cs="Times New Roman"/>
           <w:sz w:val="22"/>
         </w:rPr>
-        <w:t>4</w:t>
+        <w:t>11</w:t>
       </w:r>
       <w:r>
         <w:rPr>
@@ -230,7 +230,7 @@
           <w:b/>
           <w:sz w:val="22"/>
         </w:rPr>
-        <w:t>Dear Mr. Coombs</w:t>
+        <w:t>To whom it may concern at Rocket Lab USA</w:t>
       </w:r>
       <w:r>
         <w:rPr>
@@ -318,294 +318,28 @@
           <w:rFonts w:ascii="Times New Roman" w:hAnsi="Times New Roman" w:cs="Times New Roman"/>
           <w:sz w:val="22"/>
         </w:rPr>
-        <w:t xml:space="preserve">I wanted to reach out to you to discuss opportunities at BAE and your role within the company. </w:t>
-      </w:r>
-    </w:p>
-    <w:p>
-      <w:pPr>
-        <w:rPr>
-          <w:rFonts w:ascii="Times New Roman" w:hAnsi="Times New Roman" w:cs="Times New Roman"/>
-          <w:sz w:val="22"/>
-        </w:rPr>
-      </w:pPr>
-    </w:p>
-    <w:p>
-      <w:pPr>
-        <w:rPr>
-          <w:rFonts w:ascii="Times New Roman" w:hAnsi="Times New Roman" w:cs="Times New Roman"/>
-          <w:sz w:val="22"/>
-        </w:rPr>
-      </w:pPr>
-      <w:r>
-        <w:rPr>
-          <w:rFonts w:ascii="Times New Roman" w:hAnsi="Times New Roman" w:cs="Times New Roman"/>
-          <w:sz w:val="22"/>
-        </w:rPr>
-        <w:t>A little bit more about me</w:t>
-      </w:r>
-      <w:r>
-        <w:rPr>
-          <w:rFonts w:ascii="Times New Roman" w:hAnsi="Times New Roman" w:cs="Times New Roman"/>
-          <w:sz w:val="22"/>
-        </w:rPr>
-        <w:t>:</w:t>
-      </w:r>
-      <w:r>
-        <w:rPr>
-          <w:rFonts w:ascii="Times New Roman" w:hAnsi="Times New Roman" w:cs="Times New Roman"/>
-          <w:sz w:val="22"/>
-        </w:rPr>
-        <w:t xml:space="preserve"> </w:t>
-      </w:r>
-      <w:r>
-        <w:rPr>
-          <w:rFonts w:ascii="Times New Roman" w:hAnsi="Times New Roman" w:cs="Times New Roman"/>
-          <w:sz w:val="22"/>
-        </w:rPr>
-        <w:t xml:space="preserve">I have lived in New Hampshire for the past 22 years and post-graduation would love to work for a company in the area. </w:t>
-      </w:r>
-      <w:r>
-        <w:rPr>
-          <w:rFonts w:ascii="Times New Roman" w:hAnsi="Times New Roman" w:cs="Times New Roman"/>
-          <w:sz w:val="22"/>
-        </w:rPr>
-        <w:t xml:space="preserve">BAE </w:t>
-      </w:r>
-      <w:r>
-        <w:rPr>
-          <w:rFonts w:ascii="Times New Roman" w:hAnsi="Times New Roman" w:cs="Times New Roman"/>
-          <w:sz w:val="22"/>
-        </w:rPr>
-        <w:t>consistently</w:t>
-      </w:r>
-      <w:r>
-        <w:rPr>
-          <w:rFonts w:ascii="Times New Roman" w:hAnsi="Times New Roman" w:cs="Times New Roman"/>
-          <w:sz w:val="22"/>
-        </w:rPr>
-        <w:t xml:space="preserve"> tables at the </w:t>
-      </w:r>
-      <w:r>
-        <w:rPr>
-          <w:rFonts w:ascii="Times New Roman" w:hAnsi="Times New Roman" w:cs="Times New Roman"/>
-          <w:sz w:val="22"/>
-        </w:rPr>
-        <w:t>u</w:t>
-      </w:r>
-      <w:r>
-        <w:rPr>
-          <w:rFonts w:ascii="Times New Roman" w:hAnsi="Times New Roman" w:cs="Times New Roman"/>
-          <w:sz w:val="22"/>
-        </w:rPr>
-        <w:t>niversity career fair</w:t>
-      </w:r>
-      <w:r>
-        <w:rPr>
-          <w:rFonts w:ascii="Times New Roman" w:hAnsi="Times New Roman" w:cs="Times New Roman"/>
-          <w:sz w:val="22"/>
-        </w:rPr>
-        <w:t>s</w:t>
-      </w:r>
-      <w:r>
-        <w:rPr>
-          <w:rFonts w:ascii="Times New Roman" w:hAnsi="Times New Roman" w:cs="Times New Roman"/>
-          <w:sz w:val="22"/>
-        </w:rPr>
-        <w:t xml:space="preserve"> and </w:t>
-      </w:r>
-      <w:r>
-        <w:rPr>
-          <w:rFonts w:ascii="Times New Roman" w:hAnsi="Times New Roman" w:cs="Times New Roman"/>
-          <w:sz w:val="22"/>
-        </w:rPr>
-        <w:t xml:space="preserve">therefore I am well </w:t>
-      </w:r>
-      <w:r>
-        <w:rPr>
-          <w:rFonts w:ascii="Times New Roman" w:hAnsi="Times New Roman" w:cs="Times New Roman"/>
-          <w:sz w:val="22"/>
-        </w:rPr>
-        <w:t>informed about your company and their presence</w:t>
-      </w:r>
-      <w:r>
-        <w:rPr>
-          <w:rFonts w:ascii="Times New Roman" w:hAnsi="Times New Roman" w:cs="Times New Roman"/>
-          <w:sz w:val="22"/>
-        </w:rPr>
-        <w:t xml:space="preserve"> within the New England area. Aside from location, </w:t>
-      </w:r>
-      <w:r>
-        <w:rPr>
-          <w:rFonts w:ascii="Times New Roman" w:hAnsi="Times New Roman" w:cs="Times New Roman"/>
-          <w:sz w:val="22"/>
-        </w:rPr>
-        <w:t>BAE’s</w:t>
-      </w:r>
-      <w:r>
-        <w:rPr>
-          <w:rFonts w:ascii="Times New Roman" w:hAnsi="Times New Roman" w:cs="Times New Roman"/>
-          <w:sz w:val="22"/>
-        </w:rPr>
-        <w:t xml:space="preserve"> technological </w:t>
-      </w:r>
-      <w:r>
-        <w:rPr>
-          <w:rFonts w:ascii="Times New Roman" w:hAnsi="Times New Roman" w:cs="Times New Roman"/>
-          <w:sz w:val="22"/>
-        </w:rPr>
-        <w:t>developments and innovations are of quite an interest to me.</w:t>
-      </w:r>
-      <w:r>
-        <w:rPr>
-          <w:rFonts w:ascii="Times New Roman" w:hAnsi="Times New Roman" w:cs="Times New Roman"/>
-          <w:sz w:val="22"/>
-        </w:rPr>
-        <w:t xml:space="preserve"> </w:t>
-      </w:r>
-      <w:r>
-        <w:rPr>
-          <w:rFonts w:ascii="Times New Roman" w:hAnsi="Times New Roman" w:cs="Times New Roman"/>
-          <w:sz w:val="22"/>
-        </w:rPr>
-        <w:t>B</w:t>
-      </w:r>
-      <w:r>
-        <w:rPr>
-          <w:rFonts w:ascii="Times New Roman" w:hAnsi="Times New Roman" w:cs="Times New Roman"/>
-          <w:sz w:val="22"/>
-        </w:rPr>
-        <w:t xml:space="preserve">rowsing through BAE’s news releases, I was </w:t>
-      </w:r>
-      <w:r>
-        <w:rPr>
-          <w:rFonts w:ascii="Times New Roman" w:hAnsi="Times New Roman" w:cs="Times New Roman"/>
-          <w:sz w:val="22"/>
-        </w:rPr>
-        <w:t>excited</w:t>
-      </w:r>
-      <w:r>
-        <w:rPr>
-          <w:rFonts w:ascii="Times New Roman" w:hAnsi="Times New Roman" w:cs="Times New Roman"/>
-          <w:sz w:val="22"/>
-        </w:rPr>
-        <w:t xml:space="preserve"> to see BAE’s involvement and collaboration with Reaction Engines, a groundbreaking company in the hypersonic flight and space industry.</w:t>
-      </w:r>
-      <w:r>
-        <w:rPr>
-          <w:rFonts w:ascii="Times New Roman" w:hAnsi="Times New Roman" w:cs="Times New Roman"/>
-          <w:sz w:val="22"/>
-        </w:rPr>
-        <w:t xml:space="preserve"> Aerospace and aviation </w:t>
-      </w:r>
-      <w:r>
-        <w:rPr>
-          <w:rFonts w:ascii="Times New Roman" w:hAnsi="Times New Roman" w:cs="Times New Roman"/>
-          <w:sz w:val="22"/>
-        </w:rPr>
-        <w:t>have</w:t>
-      </w:r>
-      <w:r>
-        <w:rPr>
-          <w:rFonts w:ascii="Times New Roman" w:hAnsi="Times New Roman" w:cs="Times New Roman"/>
-          <w:sz w:val="22"/>
-        </w:rPr>
-        <w:t xml:space="preserve"> always been a passion of mine</w:t>
-      </w:r>
-      <w:r>
-        <w:rPr>
-          <w:rFonts w:ascii="Times New Roman" w:hAnsi="Times New Roman" w:cs="Times New Roman"/>
-          <w:sz w:val="22"/>
-        </w:rPr>
-        <w:t xml:space="preserve"> and with hope, will transition into a career path for me. </w:t>
-      </w:r>
-      <w:r>
-        <w:rPr>
-          <w:rFonts w:ascii="Times New Roman" w:hAnsi="Times New Roman" w:cs="Times New Roman"/>
-          <w:sz w:val="22"/>
-        </w:rPr>
-        <w:t xml:space="preserve"> </w:t>
-      </w:r>
-    </w:p>
-    <w:p>
-      <w:pPr>
-        <w:rPr>
-          <w:rFonts w:ascii="Times New Roman" w:hAnsi="Times New Roman" w:cs="Times New Roman"/>
-          <w:sz w:val="22"/>
-        </w:rPr>
-      </w:pPr>
-    </w:p>
-    <w:p>
-      <w:pPr>
-        <w:rPr>
-          <w:rFonts w:ascii="Times New Roman" w:hAnsi="Times New Roman" w:cs="Times New Roman"/>
-          <w:sz w:val="22"/>
-        </w:rPr>
-      </w:pPr>
-      <w:r>
-        <w:rPr>
-          <w:rFonts w:ascii="Times New Roman" w:hAnsi="Times New Roman" w:cs="Times New Roman"/>
-          <w:sz w:val="22"/>
-        </w:rPr>
-        <w:t xml:space="preserve">Below </w:t>
-      </w:r>
-      <w:r>
-        <w:rPr>
-          <w:rFonts w:ascii="Times New Roman" w:hAnsi="Times New Roman" w:cs="Times New Roman"/>
-          <w:sz w:val="22"/>
-        </w:rPr>
-        <w:t xml:space="preserve">I have attached a link to my organization / senior </w:t>
-      </w:r>
-      <w:r>
-        <w:rPr>
-          <w:rFonts w:ascii="Times New Roman" w:hAnsi="Times New Roman" w:cs="Times New Roman"/>
-          <w:sz w:val="22"/>
-        </w:rPr>
-        <w:t>capstone</w:t>
-      </w:r>
-      <w:r>
-        <w:rPr>
-          <w:rFonts w:ascii="Times New Roman" w:hAnsi="Times New Roman" w:cs="Times New Roman"/>
-          <w:sz w:val="22"/>
-        </w:rPr>
-        <w:t xml:space="preserve"> (UNH Students for the Exploration and Development of Space). </w:t>
-      </w:r>
-      <w:r>
-        <w:rPr>
-          <w:rFonts w:ascii="Times New Roman" w:hAnsi="Times New Roman" w:cs="Times New Roman"/>
-          <w:sz w:val="22"/>
-        </w:rPr>
-        <w:t xml:space="preserve">UNH SEDS is a multidisciplinary rocket organization with the goal to launch a hybrid rocket at the Spaceport America Cup competition in June of 2020. I am currently the Vice President and the Frame Lead. </w:t>
-      </w:r>
-      <w:r>
-        <w:rPr>
-          <w:rFonts w:ascii="Times New Roman" w:hAnsi="Times New Roman" w:cs="Times New Roman"/>
-          <w:sz w:val="22"/>
-        </w:rPr>
-        <w:t>As the Vice President and Frame lead,</w:t>
-      </w:r>
-      <w:r>
-        <w:t xml:space="preserve"> </w:t>
-      </w:r>
-      <w:r>
-        <w:rPr>
-          <w:rFonts w:ascii="Times New Roman" w:hAnsi="Times New Roman" w:cs="Times New Roman"/>
-          <w:sz w:val="22"/>
-        </w:rPr>
-        <w:t>I manage the student body of the organization and work with every engineering team to design the best rocket frame possible.</w:t>
-      </w:r>
-      <w:r>
-        <w:rPr>
-          <w:rFonts w:ascii="Times New Roman" w:hAnsi="Times New Roman" w:cs="Times New Roman"/>
-          <w:sz w:val="22"/>
-        </w:rPr>
-        <w:t xml:space="preserve"> </w:t>
-      </w:r>
-      <w:r>
-        <w:rPr>
-          <w:rFonts w:ascii="Times New Roman" w:hAnsi="Times New Roman" w:cs="Times New Roman"/>
-          <w:sz w:val="22"/>
-        </w:rPr>
-        <w:t>Feel free to check us out as we constantly update the website wit</w:t>
+        <w:t>I wanted to reach out to you to discuss opportunities at</w:t>
+      </w:r>
+      <w:r>
+        <w:rPr>
+          <w:rFonts w:ascii="Times New Roman" w:hAnsi="Times New Roman" w:cs="Times New Roman"/>
+          <w:sz w:val="22"/>
+        </w:rPr>
+        <w:t xml:space="preserve"> Rocket Lab USA </w:t>
+      </w:r>
+      <w:r>
+        <w:rPr>
+          <w:rFonts w:ascii="Times New Roman" w:hAnsi="Times New Roman" w:cs="Times New Roman"/>
+          <w:sz w:val="22"/>
+        </w:rPr>
+        <w:t xml:space="preserve">and </w:t>
+      </w:r>
+      <w:r>
+        <w:rPr>
+          <w:rFonts w:ascii="Times New Roman" w:hAnsi="Times New Roman" w:cs="Times New Roman"/>
+          <w:sz w:val="22"/>
+        </w:rPr>
+        <w:t>how I might fit into your company</w:t>
       </w:r>
       <w:bookmarkStart w:id="0" w:name="_GoBack"/>
       <w:bookmarkEnd w:id="0"/>
@@ -614,30 +348,37 @@
           <w:rFonts w:ascii="Times New Roman" w:hAnsi="Times New Roman" w:cs="Times New Roman"/>
           <w:sz w:val="22"/>
         </w:rPr>
-        <w:t xml:space="preserve">h progress on our rocket and other club activities. </w:t>
-      </w:r>
-    </w:p>
-    <w:p>
-      <w:pPr>
-        <w:rPr>
-          <w:rFonts w:ascii="Times New Roman" w:hAnsi="Times New Roman" w:cs="Times New Roman"/>
-          <w:sz w:val="22"/>
-        </w:rPr>
-      </w:pPr>
-    </w:p>
-    <w:p>
-      <w:pPr>
-        <w:rPr>
-          <w:rFonts w:ascii="Times New Roman" w:hAnsi="Times New Roman" w:cs="Times New Roman"/>
-          <w:sz w:val="22"/>
-        </w:rPr>
-      </w:pPr>
-      <w:r>
-        <w:rPr>
-          <w:rFonts w:ascii="Times New Roman" w:hAnsi="Times New Roman" w:cs="Times New Roman"/>
-          <w:sz w:val="22"/>
-        </w:rPr>
-        <w:t>Website:</w:t>
+        <w:t xml:space="preserve">. </w:t>
+      </w:r>
+    </w:p>
+    <w:p>
+      <w:pPr>
+        <w:rPr>
+          <w:rFonts w:ascii="Times New Roman" w:hAnsi="Times New Roman" w:cs="Times New Roman"/>
+          <w:sz w:val="22"/>
+        </w:rPr>
+      </w:pPr>
+    </w:p>
+    <w:p>
+      <w:pPr>
+        <w:rPr>
+          <w:rFonts w:ascii="Times New Roman" w:hAnsi="Times New Roman" w:cs="Times New Roman"/>
+          <w:sz w:val="22"/>
+        </w:rPr>
+      </w:pPr>
+      <w:r>
+        <w:rPr>
+          <w:rFonts w:ascii="Times New Roman" w:hAnsi="Times New Roman" w:cs="Times New Roman"/>
+          <w:sz w:val="22"/>
+        </w:rPr>
+        <w:t>A little bit more about me</w:t>
+      </w:r>
+      <w:r>
+        <w:rPr>
+          <w:rFonts w:ascii="Times New Roman" w:hAnsi="Times New Roman" w:cs="Times New Roman"/>
+          <w:sz w:val="22"/>
+        </w:rPr>
+        <w:t>:</w:t>
       </w:r>
       <w:r>
         <w:rPr>
@@ -645,6 +386,279 @@
           <w:sz w:val="22"/>
         </w:rPr>
         <w:t xml:space="preserve"> </w:t>
+      </w:r>
+      <w:r>
+        <w:rPr>
+          <w:rFonts w:ascii="Times New Roman" w:hAnsi="Times New Roman" w:cs="Times New Roman"/>
+          <w:sz w:val="22"/>
+        </w:rPr>
+        <w:t xml:space="preserve">I have lived in New Hampshire for the past 22 years and post-graduation would love to work for a company in the area. </w:t>
+      </w:r>
+      <w:r>
+        <w:rPr>
+          <w:rFonts w:ascii="Times New Roman" w:hAnsi="Times New Roman" w:cs="Times New Roman"/>
+          <w:sz w:val="22"/>
+        </w:rPr>
+        <w:t xml:space="preserve">BAE </w:t>
+      </w:r>
+      <w:r>
+        <w:rPr>
+          <w:rFonts w:ascii="Times New Roman" w:hAnsi="Times New Roman" w:cs="Times New Roman"/>
+          <w:sz w:val="22"/>
+        </w:rPr>
+        <w:t>consistently</w:t>
+      </w:r>
+      <w:r>
+        <w:rPr>
+          <w:rFonts w:ascii="Times New Roman" w:hAnsi="Times New Roman" w:cs="Times New Roman"/>
+          <w:sz w:val="22"/>
+        </w:rPr>
+        <w:t xml:space="preserve"> tables at the </w:t>
+      </w:r>
+      <w:r>
+        <w:rPr>
+          <w:rFonts w:ascii="Times New Roman" w:hAnsi="Times New Roman" w:cs="Times New Roman"/>
+          <w:sz w:val="22"/>
+        </w:rPr>
+        <w:t>u</w:t>
+      </w:r>
+      <w:r>
+        <w:rPr>
+          <w:rFonts w:ascii="Times New Roman" w:hAnsi="Times New Roman" w:cs="Times New Roman"/>
+          <w:sz w:val="22"/>
+        </w:rPr>
+        <w:t>niversity career fair</w:t>
+      </w:r>
+      <w:r>
+        <w:rPr>
+          <w:rFonts w:ascii="Times New Roman" w:hAnsi="Times New Roman" w:cs="Times New Roman"/>
+          <w:sz w:val="22"/>
+        </w:rPr>
+        <w:t>s</w:t>
+      </w:r>
+      <w:r>
+        <w:rPr>
+          <w:rFonts w:ascii="Times New Roman" w:hAnsi="Times New Roman" w:cs="Times New Roman"/>
+          <w:sz w:val="22"/>
+        </w:rPr>
+        <w:t xml:space="preserve"> and </w:t>
+      </w:r>
+      <w:r>
+        <w:rPr>
+          <w:rFonts w:ascii="Times New Roman" w:hAnsi="Times New Roman" w:cs="Times New Roman"/>
+          <w:sz w:val="22"/>
+        </w:rPr>
+        <w:t xml:space="preserve">therefore I am well </w:t>
+      </w:r>
+      <w:r>
+        <w:rPr>
+          <w:rFonts w:ascii="Times New Roman" w:hAnsi="Times New Roman" w:cs="Times New Roman"/>
+          <w:sz w:val="22"/>
+        </w:rPr>
+        <w:t>informed about your company and their presence</w:t>
+      </w:r>
+      <w:r>
+        <w:rPr>
+          <w:rFonts w:ascii="Times New Roman" w:hAnsi="Times New Roman" w:cs="Times New Roman"/>
+          <w:sz w:val="22"/>
+        </w:rPr>
+        <w:t xml:space="preserve"> within the New England area. Aside from location, </w:t>
+      </w:r>
+      <w:r>
+        <w:rPr>
+          <w:rFonts w:ascii="Times New Roman" w:hAnsi="Times New Roman" w:cs="Times New Roman"/>
+          <w:sz w:val="22"/>
+        </w:rPr>
+        <w:t>BAE’s</w:t>
+      </w:r>
+      <w:r>
+        <w:rPr>
+          <w:rFonts w:ascii="Times New Roman" w:hAnsi="Times New Roman" w:cs="Times New Roman"/>
+          <w:sz w:val="22"/>
+        </w:rPr>
+        <w:t xml:space="preserve"> technological </w:t>
+      </w:r>
+      <w:r>
+        <w:rPr>
+          <w:rFonts w:ascii="Times New Roman" w:hAnsi="Times New Roman" w:cs="Times New Roman"/>
+          <w:sz w:val="22"/>
+        </w:rPr>
+        <w:t>developments and innovations are of quite an interest to me.</w:t>
+      </w:r>
+      <w:r>
+        <w:rPr>
+          <w:rFonts w:ascii="Times New Roman" w:hAnsi="Times New Roman" w:cs="Times New Roman"/>
+          <w:sz w:val="22"/>
+        </w:rPr>
+        <w:t xml:space="preserve"> </w:t>
+      </w:r>
+      <w:r>
+        <w:rPr>
+          <w:rFonts w:ascii="Times New Roman" w:hAnsi="Times New Roman" w:cs="Times New Roman"/>
+          <w:sz w:val="22"/>
+        </w:rPr>
+        <w:t>B</w:t>
+      </w:r>
+      <w:r>
+        <w:rPr>
+          <w:rFonts w:ascii="Times New Roman" w:hAnsi="Times New Roman" w:cs="Times New Roman"/>
+          <w:sz w:val="22"/>
+        </w:rPr>
+        <w:t xml:space="preserve">rowsing through BAE’s news releases, I was </w:t>
+      </w:r>
+      <w:r>
+        <w:rPr>
+          <w:rFonts w:ascii="Times New Roman" w:hAnsi="Times New Roman" w:cs="Times New Roman"/>
+          <w:sz w:val="22"/>
+        </w:rPr>
+        <w:t>excited</w:t>
+      </w:r>
+      <w:r>
+        <w:rPr>
+          <w:rFonts w:ascii="Times New Roman" w:hAnsi="Times New Roman" w:cs="Times New Roman"/>
+          <w:sz w:val="22"/>
+        </w:rPr>
+        <w:t xml:space="preserve"> to see BAE’s involvement and collaboration with Reaction Engines, a groundbreaking company in the hypersonic flight and space industry.</w:t>
+      </w:r>
+      <w:r>
+        <w:rPr>
+          <w:rFonts w:ascii="Times New Roman" w:hAnsi="Times New Roman" w:cs="Times New Roman"/>
+          <w:sz w:val="22"/>
+        </w:rPr>
+        <w:t xml:space="preserve"> Aerospace and aviation </w:t>
+      </w:r>
+      <w:r>
+        <w:rPr>
+          <w:rFonts w:ascii="Times New Roman" w:hAnsi="Times New Roman" w:cs="Times New Roman"/>
+          <w:sz w:val="22"/>
+        </w:rPr>
+        <w:t>have</w:t>
+      </w:r>
+      <w:r>
+        <w:rPr>
+          <w:rFonts w:ascii="Times New Roman" w:hAnsi="Times New Roman" w:cs="Times New Roman"/>
+          <w:sz w:val="22"/>
+        </w:rPr>
+        <w:t xml:space="preserve"> always been a passion of mine</w:t>
+      </w:r>
+      <w:r>
+        <w:rPr>
+          <w:rFonts w:ascii="Times New Roman" w:hAnsi="Times New Roman" w:cs="Times New Roman"/>
+          <w:sz w:val="22"/>
+        </w:rPr>
+        <w:t xml:space="preserve"> and with hope, will transition into a career path for me. </w:t>
+      </w:r>
+      <w:r>
+        <w:rPr>
+          <w:rFonts w:ascii="Times New Roman" w:hAnsi="Times New Roman" w:cs="Times New Roman"/>
+          <w:sz w:val="22"/>
+        </w:rPr>
+        <w:t xml:space="preserve"> </w:t>
+      </w:r>
+    </w:p>
+    <w:p>
+      <w:pPr>
+        <w:rPr>
+          <w:rFonts w:ascii="Times New Roman" w:hAnsi="Times New Roman" w:cs="Times New Roman"/>
+          <w:sz w:val="22"/>
+        </w:rPr>
+      </w:pPr>
+    </w:p>
+    <w:p>
+      <w:pPr>
+        <w:rPr>
+          <w:rFonts w:ascii="Times New Roman" w:hAnsi="Times New Roman" w:cs="Times New Roman"/>
+          <w:sz w:val="22"/>
+        </w:rPr>
+      </w:pPr>
+      <w:r>
+        <w:rPr>
+          <w:rFonts w:ascii="Times New Roman" w:hAnsi="Times New Roman" w:cs="Times New Roman"/>
+          <w:sz w:val="22"/>
+        </w:rPr>
+        <w:t xml:space="preserve">Below </w:t>
+      </w:r>
+      <w:r>
+        <w:rPr>
+          <w:rFonts w:ascii="Times New Roman" w:hAnsi="Times New Roman" w:cs="Times New Roman"/>
+          <w:sz w:val="22"/>
+        </w:rPr>
+        <w:t xml:space="preserve">I have attached a link to my organization / senior </w:t>
+      </w:r>
+      <w:r>
+        <w:rPr>
+          <w:rFonts w:ascii="Times New Roman" w:hAnsi="Times New Roman" w:cs="Times New Roman"/>
+          <w:sz w:val="22"/>
+        </w:rPr>
+        <w:t>capstone</w:t>
+      </w:r>
+      <w:r>
+        <w:rPr>
+          <w:rFonts w:ascii="Times New Roman" w:hAnsi="Times New Roman" w:cs="Times New Roman"/>
+          <w:sz w:val="22"/>
+        </w:rPr>
+        <w:t xml:space="preserve"> (UNH Students for the Exploration and Development of Space). </w:t>
+      </w:r>
+      <w:r>
+        <w:rPr>
+          <w:rFonts w:ascii="Times New Roman" w:hAnsi="Times New Roman" w:cs="Times New Roman"/>
+          <w:sz w:val="22"/>
+        </w:rPr>
+        <w:t xml:space="preserve">UNH SEDS is a multidisciplinary rocket organization with the goal to launch a hybrid rocket at the Spaceport America Cup competition in June of 2020. I am currently the Vice President and the Frame Lead. </w:t>
+      </w:r>
+      <w:r>
+        <w:rPr>
+          <w:rFonts w:ascii="Times New Roman" w:hAnsi="Times New Roman" w:cs="Times New Roman"/>
+          <w:sz w:val="22"/>
+        </w:rPr>
+        <w:t>As the Vice President and Frame lead,</w:t>
+      </w:r>
+      <w:r>
+        <w:t xml:space="preserve"> </w:t>
+      </w:r>
+      <w:r>
+        <w:rPr>
+          <w:rFonts w:ascii="Times New Roman" w:hAnsi="Times New Roman" w:cs="Times New Roman"/>
+          <w:sz w:val="22"/>
+        </w:rPr>
+        <w:t>I manage the student body of the organization and work with every engineering team to design the best rocket frame possible.</w:t>
+      </w:r>
+      <w:r>
+        <w:rPr>
+          <w:rFonts w:ascii="Times New Roman" w:hAnsi="Times New Roman" w:cs="Times New Roman"/>
+          <w:sz w:val="22"/>
+        </w:rPr>
+        <w:t xml:space="preserve"> </w:t>
+      </w:r>
+      <w:r>
+        <w:rPr>
+          <w:rFonts w:ascii="Times New Roman" w:hAnsi="Times New Roman" w:cs="Times New Roman"/>
+          <w:sz w:val="22"/>
+        </w:rPr>
+        <w:t xml:space="preserve">Feel free to check us out as we constantly update the website with progress on our rocket and other club activities. </w:t>
+      </w:r>
+    </w:p>
+    <w:p>
+      <w:pPr>
+        <w:rPr>
+          <w:rFonts w:ascii="Times New Roman" w:hAnsi="Times New Roman" w:cs="Times New Roman"/>
+          <w:sz w:val="22"/>
+        </w:rPr>
+      </w:pPr>
+    </w:p>
+    <w:p>
+      <w:pPr>
+        <w:rPr>
+          <w:rFonts w:ascii="Times New Roman" w:hAnsi="Times New Roman" w:cs="Times New Roman"/>
+          <w:sz w:val="22"/>
+        </w:rPr>
+      </w:pPr>
+      <w:r>
+        <w:rPr>
+          <w:rFonts w:ascii="Times New Roman" w:hAnsi="Times New Roman" w:cs="Times New Roman"/>
+          <w:sz w:val="22"/>
+        </w:rPr>
+        <w:t xml:space="preserve">Website: </w:t>
       </w:r>
       <w:r>
         <w:rPr>
